--- a/docs/CVB_Short_Public_Version_8.7_EN.docx
+++ b/docs/CVB_Short_Public_Version_8.7_EN.docx
@@ -506,11 +506,9 @@
           <w:b w:val="1"/>
           <w:rtl w:val="0"/>
         </w:rPr>
-        <w:t xml:space="preserve">License: Creative Commons BY-NC-ND 4.0</w:t>
-        <w:br w:type="textWrapping"/>
-        <w:t xml:space="preserve"> This work is licensed under a Creative Commons</w:t>
-        <w:br w:type="textWrapping"/>
-        <w:t xml:space="preserve"> Attribution–NonCommercial–NoDerivatives 4.0 International License.</w:t>
+        <w:t xml:space="preserve">License: CC BY 4.0 (Creative Commons Attribution)</w:t>
+        <w:br w:type="textWrapping"/>
+        <w:t xml:space="preserve">https://creativecommons.org/licenses/by/4.0/</w:t>
       </w:r>
     </w:p>
     <w:p>
